--- a/研究希望調書.docx
+++ b/研究希望調書.docx
@@ -155,11 +155,6 @@
             </w:r>
           </w:p>
           <w:p>
-            <w:pPr>
-              <w:rPr>
-                <w:rFonts w:hint="eastAsia"/>
-              </w:rPr>
-            </w:pPr>
             <w:r>
               <w:rPr>
                 <w:rFonts w:hint="eastAsia"/>
@@ -361,7 +356,19 @@
               <w:rPr>
                 <w:rFonts w:hint="eastAsia"/>
               </w:rPr>
-              <w:t xml:space="preserve"> 誠 教授</w:t>
+              <w:t xml:space="preserve"> 誠 </w:t>
+            </w:r>
+            <w:r>
+              <w:rPr>
+                <w:rFonts w:hint="eastAsia"/>
+              </w:rPr>
+              <w:t>准</w:t>
+            </w:r>
+            <w:r>
+              <w:rPr>
+                <w:rFonts w:hint="eastAsia"/>
+              </w:rPr>
+              <w:t>教授</w:t>
             </w:r>
           </w:p>
           <w:p>
@@ -431,8 +438,6 @@
               </w:rPr>
               <w:t>、</w:t>
             </w:r>
-            <w:bookmarkStart w:id="0" w:name="_GoBack"/>
-            <w:bookmarkEnd w:id="0"/>
             <w:r>
               <w:rPr>
                 <w:rFonts w:hint="eastAsia"/>
@@ -574,11 +579,6 @@
             </w:r>
           </w:p>
           <w:p>
-            <w:pPr>
-              <w:rPr>
-                <w:rFonts w:hint="eastAsia"/>
-              </w:rPr>
-            </w:pPr>
             <w:r>
               <w:rPr>
                 <w:rFonts w:hint="eastAsia"/>
@@ -702,37 +702,61 @@
               <w:rPr>
                 <w:rFonts w:hint="eastAsia"/>
               </w:rPr>
-              <w:t>デバック作業は両方のコードに対して行わなければいけません。このように、コードクローンの存在は、一つのバグに対して、多くのコードをデバックする可能性を示唆します。そのため、ソフトウェア開発において、このようなコードクローンをできる限り減らすことは、非常に重要な努力となってきます。しかし、膨大な量のソースコードから</w:t>
-            </w:r>
-            <w:r>
-              <w:rPr>
-                <w:rFonts w:hint="eastAsia"/>
-              </w:rPr>
-              <w:t>、</w:t>
-            </w:r>
-            <w:r>
-              <w:rPr>
-                <w:rFonts w:hint="eastAsia"/>
-              </w:rPr>
-              <w:t>コードクローンを自力で検出することは現実的ではありません。そのため、コードクローンを検出するツールが必要になってきます。</w:t>
-            </w:r>
-            <w:r>
-              <w:rPr>
-                <w:rFonts w:hint="eastAsia"/>
-              </w:rPr>
-              <w:t>ここで問題となるのが、</w:t>
-            </w:r>
-            <w:r>
-              <w:rPr>
-                <w:rFonts w:hint="eastAsia"/>
-              </w:rPr>
-              <w:t>世の中には様々なコードクローン検出ツールが存在し、開発しているソフトウェアに適したコードクローン検出ツールを</w:t>
-            </w:r>
-            <w:r>
-              <w:rPr>
-                <w:rFonts w:hint="eastAsia"/>
-              </w:rPr>
-              <w:t>使用しなければならないということです</w:t>
+              <w:t>デバック作業は両方のコードに対して行う必要があります</w:t>
+            </w:r>
+            <w:r>
+              <w:rPr>
+                <w:rFonts w:hint="eastAsia"/>
+              </w:rPr>
+              <w:t>。そのため、ソフトウェア開発におい</w:t>
+            </w:r>
+            <w:r>
+              <w:rPr>
+                <w:rFonts w:hint="eastAsia"/>
+              </w:rPr>
+              <w:t>て、</w:t>
+            </w:r>
+            <w:r>
+              <w:rPr>
+                <w:rFonts w:hint="eastAsia"/>
+              </w:rPr>
+              <w:t>このようなコードクローンを適切に管理することは、非常に重要であり、</w:t>
+            </w:r>
+            <w:r>
+              <w:rPr>
+                <w:rFonts w:hint="eastAsia"/>
+              </w:rPr>
+              <w:t>コードクローン</w:t>
+            </w:r>
+            <w:r>
+              <w:rPr>
+                <w:rFonts w:hint="eastAsia"/>
+              </w:rPr>
+              <w:t>検出ツールというツールが存在します</w:t>
+            </w:r>
+            <w:r>
+              <w:rPr>
+                <w:rFonts w:hint="eastAsia"/>
+              </w:rPr>
+              <w:t>。</w:t>
+            </w:r>
+            <w:r>
+              <w:rPr>
+                <w:rFonts w:hint="eastAsia"/>
+              </w:rPr>
+              <w:t>ここで問題となるのは、</w:t>
+            </w:r>
+            <w:r>
+              <w:rPr>
+                <w:rFonts w:hint="eastAsia"/>
+              </w:rPr>
+              <w:t>開発しているソフトウェアに適した</w:t>
+            </w:r>
+            <w:r>
+              <w:rPr>
+                <w:rFonts w:hint="eastAsia"/>
+              </w:rPr>
+              <w:t>コードクローン検出ツールを使用する必要があるということです</w:t>
             </w:r>
             <w:r>
               <w:rPr>
@@ -744,9 +768,6 @@
           <w:p>
             <w:pPr>
               <w:ind w:firstLineChars="100" w:firstLine="210"/>
-              <w:rPr>
-                <w:rFonts w:hint="eastAsia"/>
-              </w:rPr>
             </w:pPr>
             <w:r>
               <w:rPr>
@@ -764,7 +785,7 @@
               <w:rPr>
                 <w:rFonts w:hint="eastAsia"/>
               </w:rPr>
-              <w:t>ードクローン検出</w:t>
+              <w:t>ードクローン分析</w:t>
             </w:r>
             <w:r>
               <w:rPr>
@@ -794,7 +815,13 @@
               <w:rPr>
                 <w:rFonts w:hint="eastAsia"/>
               </w:rPr>
-              <w:t>インタフェースを用いて、様々なコードクローン分析ツールを稼働させることが出来るW</w:t>
+              <w:t>インタフェースを用いて、様々なコードクローン検出</w:t>
+            </w:r>
+            <w:r>
+              <w:rPr>
+                <w:rFonts w:hint="eastAsia"/>
+              </w:rPr>
+              <w:t>ツールを稼働させることが出来るW</w:t>
             </w:r>
             <w:r>
               <w:t>eb</w:t>
@@ -809,13 +836,40 @@
               <w:rPr>
                 <w:rFonts w:hint="eastAsia"/>
               </w:rPr>
-              <w:t>ケーションです。コードクローン検出において利便性の高いツ</w:t>
-            </w:r>
-            <w:r>
-              <w:rPr>
-                <w:rFonts w:hint="eastAsia"/>
-              </w:rPr>
-              <w:t>ールではありますが、それぞれのコード</w:t>
+              <w:t>ケーションです。</w:t>
+            </w:r>
+            <w:r>
+              <w:rPr>
+                <w:rFonts w:hint="eastAsia"/>
+              </w:rPr>
+              <w:t>C</w:t>
+            </w:r>
+            <w:r>
+              <w:t>CX</w:t>
+            </w:r>
+            <w:r>
+              <w:rPr>
+                <w:rFonts w:hint="eastAsia"/>
+              </w:rPr>
+              <w:t>は、</w:t>
+            </w:r>
+            <w:r>
+              <w:rPr>
+                <w:rFonts w:hint="eastAsia"/>
+              </w:rPr>
+              <w:t>コードクローン検出において利便性の高いツ</w:t>
+            </w:r>
+            <w:r>
+              <w:rPr>
+                <w:rFonts w:hint="eastAsia"/>
+              </w:rPr>
+              <w:t>ールです</w:t>
+            </w:r>
+            <w:r>
+              <w:rPr>
+                <w:rFonts w:hint="eastAsia"/>
+              </w:rPr>
+              <w:t>が、それぞれのコード</w:t>
             </w:r>
             <w:r>
               <w:rPr>
@@ -839,7 +893,19 @@
               <w:rPr>
                 <w:rFonts w:hint="eastAsia"/>
               </w:rPr>
-              <w:t>また、検出結果は行単位で表示されるため、メソッド単位やファイル単位でのコードクローンを理解しづらくなっています。</w:t>
+              <w:t>また、検出結果は行単位で表示されるため、メソッ</w:t>
+            </w:r>
+            <w:r>
+              <w:rPr>
+                <w:rFonts w:hint="eastAsia"/>
+              </w:rPr>
+              <w:t>ド単位やファイル単位でのコードクローンの分析が困難です</w:t>
+            </w:r>
+            <w:r>
+              <w:rPr>
+                <w:rFonts w:hint="eastAsia"/>
+              </w:rPr>
+              <w:t>。</w:t>
             </w:r>
             <w:r>
               <w:rPr>
@@ -898,7 +964,13 @@
               <w:rPr>
                 <w:rFonts w:hint="eastAsia"/>
               </w:rPr>
-              <w:t>具体的なアプローチとして、コードクローンの正解セット</w:t>
+              <w:t>具体的なアプローチとして、コードク</w:t>
+            </w:r>
+            <w:r>
+              <w:rPr>
+                <w:rFonts w:hint="eastAsia"/>
+              </w:rPr>
+              <w:t>ローンのベンチマーク</w:t>
             </w:r>
             <w:proofErr w:type="spellStart"/>
             <w:r>
@@ -948,15 +1020,27 @@
               <w:rPr>
                 <w:rFonts w:hint="eastAsia"/>
               </w:rPr>
-              <w:t>また、検出結果の表示方法を、行単位やメソッド単位などで指定できる機能の実装も考えています。</w:t>
-            </w:r>
-          </w:p>
-          <w:p>
-            <w:r>
-              <w:rPr>
-                <w:rFonts w:hint="eastAsia"/>
-              </w:rPr>
-              <w:t xml:space="preserve">　以上のアプローチにより、コードクローン検出ツールC</w:t>
+              <w:t>この機能を実装することで、あるソフトウェアに適したコードクローン検出ツールの選択が容易になります。</w:t>
+            </w:r>
+            <w:r>
+              <w:rPr>
+                <w:rFonts w:hint="eastAsia"/>
+              </w:rPr>
+              <w:t>また、検出結果の表示方法を、メソッド単位やクラス</w:t>
+            </w:r>
+            <w:bookmarkStart w:id="0" w:name="_GoBack"/>
+            <w:bookmarkEnd w:id="0"/>
+            <w:r>
+              <w:rPr>
+                <w:rFonts w:hint="eastAsia"/>
+              </w:rPr>
+              <w:t>単位などで指定できる機能の実装も考えています。</w:t>
+            </w:r>
+            <w:r>
+              <w:rPr>
+                <w:rFonts w:hint="eastAsia"/>
+              </w:rPr>
+              <w:t>これにより、既存のC</w:t>
             </w:r>
             <w:r>
               <w:t>CX</w:t>
@@ -965,6 +1049,107 @@
               <w:rPr>
                 <w:rFonts w:hint="eastAsia"/>
               </w:rPr>
+              <w:t>では行単位での</w:t>
+            </w:r>
+            <w:r>
+              <w:rPr>
+                <w:rFonts w:hint="eastAsia"/>
+              </w:rPr>
+              <w:t>表示結果からしかコードの関係を理解</w:t>
+            </w:r>
+            <w:r>
+              <w:rPr>
+                <w:rFonts w:hint="eastAsia"/>
+              </w:rPr>
+              <w:t>できなかったのが、</w:t>
+            </w:r>
+            <w:r>
+              <w:rPr>
+                <w:rFonts w:hint="eastAsia"/>
+              </w:rPr>
+              <w:t>クラス単位などの</w:t>
+            </w:r>
+            <w:r>
+              <w:rPr>
+                <w:rFonts w:hint="eastAsia"/>
+              </w:rPr>
+              <w:t>よりマクロ</w:t>
+            </w:r>
+            <w:r>
+              <w:rPr>
+                <w:rFonts w:hint="eastAsia"/>
+              </w:rPr>
+              <w:t>な視点でコードの関係を理解</w:t>
+            </w:r>
+            <w:r>
+              <w:rPr>
+                <w:rFonts w:hint="eastAsia"/>
+              </w:rPr>
+              <w:t>すること</w:t>
+            </w:r>
+            <w:r>
+              <w:rPr>
+                <w:rFonts w:hint="eastAsia"/>
+              </w:rPr>
+              <w:t>が出来るようになります。</w:t>
+            </w:r>
+            <w:r>
+              <w:rPr>
+                <w:rFonts w:hint="eastAsia"/>
+              </w:rPr>
+              <w:t>これら機能は</w:t>
+            </w:r>
+            <w:r>
+              <w:rPr>
+                <w:rFonts w:hint="eastAsia"/>
+              </w:rPr>
+              <w:t>、ソフトウェア</w:t>
+            </w:r>
+            <w:r>
+              <w:rPr>
+                <w:rFonts w:hint="eastAsia"/>
+              </w:rPr>
+              <w:t>開発や</w:t>
+            </w:r>
+            <w:r>
+              <w:rPr>
+                <w:rFonts w:hint="eastAsia"/>
+              </w:rPr>
+              <w:t>保守</w:t>
+            </w:r>
+            <w:r>
+              <w:rPr>
+                <w:rFonts w:hint="eastAsia"/>
+              </w:rPr>
+              <w:t>を手助けする機能になると考えています</w:t>
+            </w:r>
+            <w:r>
+              <w:rPr>
+                <w:rFonts w:hint="eastAsia"/>
+              </w:rPr>
+              <w:t>。</w:t>
+            </w:r>
+          </w:p>
+          <w:p>
+            <w:r>
+              <w:rPr>
+                <w:rFonts w:hint="eastAsia"/>
+              </w:rPr>
+              <w:t xml:space="preserve">　以上のアプローチにより、コードクローン分析</w:t>
+            </w:r>
+            <w:r>
+              <w:rPr>
+                <w:rFonts w:hint="eastAsia"/>
+              </w:rPr>
+              <w:t>ツールC</w:t>
+            </w:r>
+            <w:r>
+              <w:t>CX</w:t>
+            </w:r>
+            <w:r>
+              <w:rPr>
+                <w:rFonts w:hint="eastAsia"/>
+              </w:rPr>
               <w:t>の拡張の研究を行いたいと考えています。この研究により、C</w:t>
             </w:r>
             <w:r>
@@ -1004,7 +1189,13 @@
               <w:rPr>
                 <w:rFonts w:hint="eastAsia"/>
               </w:rPr>
-              <w:t>研究を行いたいと考えています。</w:t>
+              <w:t>研究を行う予定です</w:t>
+            </w:r>
+            <w:r>
+              <w:rPr>
+                <w:rFonts w:hint="eastAsia"/>
+              </w:rPr>
+              <w:t>。</w:t>
             </w:r>
           </w:p>
         </w:tc>
